--- a/EXPORTS/DOCX/niveau3/English/EMArtis.docx
+++ b/EXPORTS/DOCX/niveau3/English/EMArtis.docx
@@ -87,7 +87,7 @@
       <w:r>
         <w:t>Photo of the Artis Ethnographic Museum's interior</w:t>
         <w:br/>
-        <w:t>_Interior of the Artis Ethnographic Museum (Stadsarchief Amsterdam)_</w:t>
+        <w:t>_Interior of the Artis Ethnographic Museum_ (Stadsarchief Amsterdam)</w:t>
       </w:r>
     </w:p>
     <w:p>
